--- a/ELS需求规格说明/需求规格说明ELS_10 车辆装车管理.docx
+++ b/ELS需求规格说明/需求规格说明ELS_10 车辆装车管理.docx
@@ -5,50 +5,54 @@
     <w:p>
       <w:pPr>
         <w:pStyle w:val="1"/>
-      </w:pPr>
-      <w:r>
-        <w:rPr>
-          <w:rFonts w:hint="eastAsia"/>
-        </w:rPr>
-        <w:t xml:space="preserve">3.2.10 </w:t>
-      </w:r>
-      <w:r>
-        <w:rPr>
-          <w:rFonts w:hint="eastAsia"/>
-        </w:rPr>
-        <w:t>车辆装车管理</w:t>
+        <w:rPr>
+          <w:rFonts w:ascii="微软雅黑" w:eastAsia="微软雅黑" w:hAnsi="微软雅黑"/>
+        </w:rPr>
+      </w:pPr>
+      <w:bookmarkStart w:id="0" w:name="_GoBack"/>
+      <w:bookmarkEnd w:id="0"/>
+      <w:r>
+        <w:rPr>
+          <w:rFonts w:ascii="微软雅黑" w:eastAsia="微软雅黑" w:hAnsi="微软雅黑" w:hint="eastAsia"/>
+        </w:rPr>
+        <w:t>3.2.10 车辆装车管理</w:t>
       </w:r>
     </w:p>
     <w:p>
       <w:pPr>
         <w:pStyle w:val="2"/>
-      </w:pPr>
-      <w:r>
+        <w:rPr>
+          <w:rFonts w:ascii="微软雅黑" w:eastAsia="微软雅黑" w:hAnsi="微软雅黑"/>
+        </w:rPr>
+      </w:pPr>
+      <w:r>
+        <w:rPr>
+          <w:rFonts w:ascii="微软雅黑" w:eastAsia="微软雅黑" w:hAnsi="微软雅黑"/>
+        </w:rPr>
         <w:t>3.2.</w:t>
       </w:r>
       <w:r>
         <w:rPr>
-          <w:rFonts w:hint="eastAsia"/>
+          <w:rFonts w:ascii="微软雅黑" w:eastAsia="微软雅黑" w:hAnsi="微软雅黑" w:hint="eastAsia"/>
         </w:rPr>
         <w:t>10</w:t>
       </w:r>
       <w:r>
         <w:rPr>
-          <w:rFonts w:hint="eastAsia"/>
-        </w:rPr>
-        <w:t>.1</w:t>
-      </w:r>
-      <w:r>
-        <w:rPr>
-          <w:rFonts w:hint="eastAsia"/>
-        </w:rPr>
-        <w:t>特性描述</w:t>
-      </w:r>
-    </w:p>
-    <w:p>
-      <w:r>
-        <w:rPr>
-          <w:rFonts w:hint="eastAsia"/>
+          <w:rFonts w:ascii="微软雅黑" w:eastAsia="微软雅黑" w:hAnsi="微软雅黑" w:hint="eastAsia"/>
+        </w:rPr>
+        <w:t>.1特性描述</w:t>
+      </w:r>
+    </w:p>
+    <w:p>
+      <w:pPr>
+        <w:rPr>
+          <w:rFonts w:ascii="微软雅黑" w:eastAsia="微软雅黑" w:hAnsi="微软雅黑"/>
+        </w:rPr>
+      </w:pPr>
+      <w:r>
+        <w:rPr>
+          <w:rFonts w:ascii="微软雅黑" w:eastAsia="微软雅黑" w:hAnsi="微软雅黑" w:hint="eastAsia"/>
         </w:rPr>
         <w:t>在本营业厅有新快件到达录入营业厅到达单后，一个经过验证的营业厅业务员开始进行车辆装车管理，安排这些快件的装车的信息并生成装车单</w:t>
       </w:r>
@@ -56,255 +60,271 @@
     <w:p>
       <w:pPr>
         <w:rPr>
-          <w:rFonts w:hint="eastAsia"/>
-        </w:rPr>
-      </w:pPr>
-      <w:r>
+          <w:rFonts w:ascii="微软雅黑" w:eastAsia="微软雅黑" w:hAnsi="微软雅黑"/>
+        </w:rPr>
+      </w:pPr>
+      <w:r>
+        <w:rPr>
+          <w:rFonts w:ascii="微软雅黑" w:eastAsia="微软雅黑" w:hAnsi="微软雅黑"/>
+        </w:rPr>
         <w:t>优先级</w:t>
       </w:r>
       <w:r>
         <w:rPr>
-          <w:rFonts w:hint="eastAsia"/>
+          <w:rFonts w:ascii="微软雅黑" w:eastAsia="微软雅黑" w:hAnsi="微软雅黑" w:hint="eastAsia"/>
         </w:rPr>
         <w:t>=</w:t>
       </w:r>
       <w:r>
+        <w:rPr>
+          <w:rFonts w:ascii="微软雅黑" w:eastAsia="微软雅黑" w:hAnsi="微软雅黑"/>
+        </w:rPr>
         <w:t>中</w:t>
       </w:r>
     </w:p>
-    <w:p/>
+    <w:p>
+      <w:pPr>
+        <w:rPr>
+          <w:rFonts w:ascii="微软雅黑" w:eastAsia="微软雅黑" w:hAnsi="微软雅黑"/>
+        </w:rPr>
+      </w:pPr>
+    </w:p>
     <w:p>
       <w:pPr>
         <w:pStyle w:val="2"/>
-      </w:pPr>
-      <w:r>
+        <w:rPr>
+          <w:rFonts w:ascii="微软雅黑" w:eastAsia="微软雅黑" w:hAnsi="微软雅黑"/>
+        </w:rPr>
+      </w:pPr>
+      <w:r>
+        <w:rPr>
+          <w:rFonts w:ascii="微软雅黑" w:eastAsia="微软雅黑" w:hAnsi="微软雅黑"/>
+        </w:rPr>
         <w:t>3.2.</w:t>
       </w:r>
       <w:r>
         <w:rPr>
-          <w:rFonts w:hint="eastAsia"/>
+          <w:rFonts w:ascii="微软雅黑" w:eastAsia="微软雅黑" w:hAnsi="微软雅黑" w:hint="eastAsia"/>
         </w:rPr>
         <w:t>10</w:t>
       </w:r>
       <w:r>
         <w:rPr>
-          <w:rFonts w:hint="eastAsia"/>
-        </w:rPr>
-        <w:t>.2</w:t>
-      </w:r>
-      <w:r>
-        <w:rPr>
-          <w:rFonts w:hint="eastAsia"/>
+          <w:rFonts w:ascii="微软雅黑" w:eastAsia="微软雅黑" w:hAnsi="微软雅黑" w:hint="eastAsia"/>
+        </w:rPr>
+        <w:t>.2刺激/响应序列</w:t>
+      </w:r>
+    </w:p>
+    <w:p>
+      <w:pPr>
+        <w:rPr>
+          <w:rFonts w:ascii="微软雅黑" w:eastAsia="微软雅黑" w:hAnsi="微软雅黑"/>
+        </w:rPr>
+      </w:pPr>
+      <w:r>
+        <w:rPr>
+          <w:rFonts w:ascii="微软雅黑" w:eastAsia="微软雅黑" w:hAnsi="微软雅黑" w:hint="eastAsia"/>
+        </w:rPr>
+        <w:t>刺激：财务人员选择车辆装车管理</w:t>
+      </w:r>
+      <w:r>
+        <w:rPr>
+          <w:rFonts w:ascii="微软雅黑" w:eastAsia="微软雅黑" w:hAnsi="微软雅黑" w:hint="eastAsia"/>
+        </w:rPr>
+        <w:t>功能</w:t>
+      </w:r>
+    </w:p>
+    <w:p>
+      <w:pPr>
+        <w:rPr>
+          <w:rFonts w:ascii="微软雅黑" w:eastAsia="微软雅黑" w:hAnsi="微软雅黑"/>
+        </w:rPr>
+      </w:pPr>
+      <w:r>
+        <w:rPr>
+          <w:rFonts w:ascii="微软雅黑" w:eastAsia="微软雅黑" w:hAnsi="微软雅黑" w:hint="eastAsia"/>
+        </w:rPr>
+        <w:t>响应：</w:t>
+      </w:r>
+      <w:r>
+        <w:rPr>
+          <w:rFonts w:ascii="微软雅黑" w:eastAsia="微软雅黑" w:hAnsi="微软雅黑" w:hint="eastAsia"/>
+        </w:rPr>
+        <w:t>系统显示</w:t>
+      </w:r>
+      <w:r>
+        <w:rPr>
+          <w:rFonts w:ascii="微软雅黑" w:eastAsia="微软雅黑" w:hAnsi="微软雅黑" w:hint="eastAsia"/>
+        </w:rPr>
+        <w:t>当日所有准备车辆信息（除车辆基本信息，还包括当日到达地及时间批次）</w:t>
+      </w:r>
+    </w:p>
+    <w:p>
+      <w:pPr>
+        <w:ind w:left="630" w:hangingChars="300" w:hanging="630"/>
+        <w:rPr>
+          <w:rFonts w:ascii="微软雅黑" w:eastAsia="微软雅黑" w:hAnsi="微软雅黑"/>
+        </w:rPr>
+      </w:pPr>
+      <w:r>
+        <w:rPr>
+          <w:rFonts w:ascii="微软雅黑" w:eastAsia="微软雅黑" w:hAnsi="微软雅黑" w:hint="eastAsia"/>
+        </w:rPr>
+        <w:t>刺激：</w:t>
+      </w:r>
+      <w:r>
+        <w:rPr>
+          <w:rFonts w:ascii="微软雅黑" w:eastAsia="微软雅黑" w:hAnsi="微软雅黑" w:hint="eastAsia"/>
+        </w:rPr>
+        <w:t>营业厅业务员选择任意准备车辆</w:t>
+      </w:r>
+    </w:p>
+    <w:p>
+      <w:pPr>
+        <w:ind w:left="630" w:hangingChars="300" w:hanging="630"/>
+        <w:rPr>
+          <w:rFonts w:ascii="微软雅黑" w:eastAsia="微软雅黑" w:hAnsi="微软雅黑"/>
+        </w:rPr>
+      </w:pPr>
+      <w:r>
+        <w:rPr>
+          <w:rFonts w:ascii="微软雅黑" w:eastAsia="微软雅黑" w:hAnsi="微软雅黑" w:hint="eastAsia"/>
+        </w:rPr>
+        <w:t>响应：系统显示</w:t>
+      </w:r>
+      <w:r>
+        <w:rPr>
+          <w:rFonts w:ascii="微软雅黑" w:eastAsia="微软雅黑" w:hAnsi="微软雅黑" w:hint="eastAsia"/>
+        </w:rPr>
+        <w:t>该车辆当前批次所有已经装车的订单</w:t>
+      </w:r>
+    </w:p>
+    <w:p>
+      <w:pPr>
+        <w:ind w:left="630" w:hangingChars="300" w:hanging="630"/>
+        <w:rPr>
+          <w:rFonts w:ascii="微软雅黑" w:eastAsia="微软雅黑" w:hAnsi="微软雅黑"/>
+        </w:rPr>
+      </w:pPr>
+      <w:r>
+        <w:rPr>
+          <w:rFonts w:ascii="微软雅黑" w:eastAsia="微软雅黑" w:hAnsi="微软雅黑" w:hint="eastAsia"/>
+        </w:rPr>
+        <w:t>刺激：</w:t>
+      </w:r>
+      <w:r>
+        <w:rPr>
+          <w:rFonts w:ascii="微软雅黑" w:eastAsia="微软雅黑" w:hAnsi="微软雅黑" w:hint="eastAsia"/>
+        </w:rPr>
+        <w:t>选择订单准备信息查看功能</w:t>
+      </w:r>
+    </w:p>
+    <w:p>
+      <w:pPr>
+        <w:ind w:left="630" w:hangingChars="300" w:hanging="630"/>
+        <w:rPr>
+          <w:rFonts w:ascii="微软雅黑" w:eastAsia="微软雅黑" w:hAnsi="微软雅黑"/>
+        </w:rPr>
+      </w:pPr>
+      <w:r>
+        <w:rPr>
+          <w:rFonts w:ascii="微软雅黑" w:eastAsia="微软雅黑" w:hAnsi="微软雅黑" w:hint="eastAsia"/>
+        </w:rPr>
+        <w:t>响应：</w:t>
+      </w:r>
+      <w:r>
+        <w:rPr>
+          <w:rFonts w:ascii="微软雅黑" w:eastAsia="微软雅黑" w:hAnsi="微软雅黑" w:hint="eastAsia"/>
+        </w:rPr>
+        <w:t>系统</w:t>
+      </w:r>
+      <w:r>
+        <w:rPr>
+          <w:rFonts w:ascii="微软雅黑" w:eastAsia="微软雅黑" w:hAnsi="微软雅黑"/>
+        </w:rPr>
+        <w:t>显示本营业厅当前所收入的所有订单信息</w:t>
+      </w:r>
+    </w:p>
+    <w:p>
+      <w:pPr>
+        <w:ind w:left="630" w:hangingChars="300" w:hanging="630"/>
+        <w:rPr>
+          <w:rFonts w:ascii="微软雅黑" w:eastAsia="微软雅黑" w:hAnsi="微软雅黑"/>
+        </w:rPr>
+      </w:pPr>
+      <w:r>
+        <w:rPr>
+          <w:rFonts w:ascii="微软雅黑" w:eastAsia="微软雅黑" w:hAnsi="微软雅黑"/>
         </w:rPr>
         <w:t>刺激</w:t>
       </w:r>
       <w:r>
         <w:rPr>
-          <w:rFonts w:hint="eastAsia"/>
-        </w:rPr>
-        <w:t>/</w:t>
-      </w:r>
-      <w:r>
-        <w:rPr>
-          <w:rFonts w:hint="eastAsia"/>
-        </w:rPr>
-        <w:t>响应序列</w:t>
-      </w:r>
-    </w:p>
-    <w:p>
-      <w:r>
-        <w:rPr>
-          <w:rFonts w:hint="eastAsia"/>
-        </w:rPr>
-        <w:t>刺激：财务人员选择车辆装车管理</w:t>
-      </w:r>
-      <w:r>
-        <w:rPr>
-          <w:rFonts w:hint="eastAsia"/>
-        </w:rPr>
-        <w:t>功能</w:t>
-      </w:r>
-    </w:p>
-    <w:p>
-      <w:r>
-        <w:rPr>
-          <w:rFonts w:hint="eastAsia"/>
+          <w:rFonts w:ascii="微软雅黑" w:eastAsia="微软雅黑" w:hAnsi="微软雅黑" w:hint="eastAsia"/>
+        </w:rPr>
+        <w:t>：</w:t>
+      </w:r>
+      <w:r>
+        <w:rPr>
+          <w:rFonts w:ascii="微软雅黑" w:eastAsia="微软雅黑" w:hAnsi="微软雅黑" w:hint="eastAsia"/>
+        </w:rPr>
+        <w:t>营业厅业务员选择任意订单</w:t>
+      </w:r>
+    </w:p>
+    <w:p>
+      <w:pPr>
+        <w:ind w:left="630" w:hangingChars="300" w:hanging="630"/>
+        <w:rPr>
+          <w:rFonts w:ascii="微软雅黑" w:eastAsia="微软雅黑" w:hAnsi="微软雅黑"/>
+        </w:rPr>
+      </w:pPr>
+      <w:r>
+        <w:rPr>
+          <w:rFonts w:ascii="微软雅黑" w:eastAsia="微软雅黑" w:hAnsi="微软雅黑"/>
         </w:rPr>
         <w:t>响应</w:t>
       </w:r>
       <w:r>
         <w:rPr>
-          <w:rFonts w:hint="eastAsia"/>
+          <w:rFonts w:ascii="微软雅黑" w:eastAsia="微软雅黑" w:hAnsi="微软雅黑" w:hint="eastAsia"/>
         </w:rPr>
         <w:t>：</w:t>
       </w:r>
       <w:r>
         <w:rPr>
-          <w:rFonts w:hint="eastAsia"/>
-        </w:rPr>
-        <w:t>系统显示</w:t>
-      </w:r>
-      <w:r>
-        <w:rPr>
-          <w:rFonts w:ascii="宋体" w:hAnsi="宋体" w:hint="eastAsia"/>
-        </w:rPr>
-        <w:t>当日所有准备车辆信息（除车辆基本信息</w:t>
-      </w:r>
-      <w:r>
-        <w:rPr>
-          <w:rFonts w:ascii="宋体" w:hAnsi="宋体" w:hint="eastAsia"/>
-        </w:rPr>
-        <w:t>，还包括当日到达地及时间批次）</w:t>
+          <w:rFonts w:ascii="微软雅黑" w:eastAsia="微软雅黑" w:hAnsi="微软雅黑"/>
+        </w:rPr>
+        <w:t>系统</w:t>
+      </w:r>
+      <w:r>
+        <w:rPr>
+          <w:rFonts w:ascii="微软雅黑" w:eastAsia="微软雅黑" w:hAnsi="微软雅黑"/>
+        </w:rPr>
+        <w:t>显示订单详细信息</w:t>
       </w:r>
     </w:p>
     <w:p>
       <w:pPr>
         <w:ind w:left="630" w:hangingChars="300" w:hanging="630"/>
         <w:rPr>
-          <w:rFonts w:ascii="宋体" w:hAnsi="宋体"/>
-        </w:rPr>
-      </w:pPr>
-      <w:r>
-        <w:rPr>
-          <w:rFonts w:hint="eastAsia"/>
-        </w:rPr>
-        <w:t>刺激：</w:t>
-      </w:r>
-      <w:r>
-        <w:rPr>
-          <w:rFonts w:ascii="宋体" w:hAnsi="宋体" w:hint="eastAsia"/>
-        </w:rPr>
-        <w:t>营业厅业务员选择任意准备车辆</w:t>
-      </w:r>
-    </w:p>
-    <w:p>
-      <w:pPr>
-        <w:ind w:left="630" w:hangingChars="300" w:hanging="630"/>
-        <w:rPr>
-          <w:rFonts w:ascii="宋体" w:hAnsi="宋体"/>
-        </w:rPr>
-      </w:pPr>
-      <w:r>
-        <w:rPr>
-          <w:rFonts w:hint="eastAsia"/>
-        </w:rPr>
-        <w:t>响应：系统显示</w:t>
-      </w:r>
-      <w:r>
-        <w:rPr>
-          <w:rFonts w:ascii="宋体" w:hAnsi="宋体" w:hint="eastAsia"/>
-        </w:rPr>
-        <w:t>该车辆当前批次所有已经装车的订单</w:t>
-      </w:r>
-    </w:p>
-    <w:p>
-      <w:pPr>
-        <w:ind w:left="630" w:hangingChars="300" w:hanging="630"/>
-      </w:pPr>
-      <w:r>
-        <w:rPr>
-          <w:rFonts w:hint="eastAsia"/>
-        </w:rPr>
-        <w:t>刺激：</w:t>
-      </w:r>
-      <w:r>
-        <w:rPr>
-          <w:rFonts w:ascii="宋体" w:hAnsi="宋体" w:hint="eastAsia"/>
-        </w:rPr>
-        <w:t>选择订单准备信息查看功能</w:t>
-      </w:r>
-    </w:p>
-    <w:p>
-      <w:pPr>
-        <w:ind w:left="630" w:hangingChars="300" w:hanging="630"/>
-        <w:rPr>
-          <w:rFonts w:ascii="宋体" w:hAnsi="宋体"/>
-        </w:rPr>
-      </w:pPr>
-      <w:r>
-        <w:rPr>
-          <w:rFonts w:hint="eastAsia"/>
-        </w:rPr>
-        <w:t>响应：</w:t>
-      </w:r>
-      <w:r>
-        <w:rPr>
-          <w:rFonts w:hint="eastAsia"/>
-        </w:rPr>
-        <w:t>系统</w:t>
-      </w:r>
-      <w:r>
-        <w:rPr>
-          <w:rFonts w:ascii="宋体" w:hAnsi="宋体"/>
-        </w:rPr>
-        <w:t>显示本营业厅当前所收入的所有订单信息</w:t>
-      </w:r>
-    </w:p>
-    <w:p>
-      <w:pPr>
-        <w:ind w:left="630" w:hangingChars="300" w:hanging="630"/>
-        <w:rPr>
-          <w:rFonts w:ascii="宋体" w:hAnsi="宋体"/>
-        </w:rPr>
-      </w:pPr>
-      <w:r>
+          <w:rFonts w:ascii="微软雅黑" w:eastAsia="微软雅黑" w:hAnsi="微软雅黑"/>
+        </w:rPr>
+      </w:pPr>
+      <w:r>
+        <w:rPr>
+          <w:rFonts w:ascii="微软雅黑" w:eastAsia="微软雅黑" w:hAnsi="微软雅黑"/>
+        </w:rPr>
         <w:t>刺激</w:t>
       </w:r>
       <w:r>
         <w:rPr>
-          <w:rFonts w:hint="eastAsia"/>
+          <w:rFonts w:ascii="微软雅黑" w:eastAsia="微软雅黑" w:hAnsi="微软雅黑" w:hint="eastAsia"/>
         </w:rPr>
         <w:t>：</w:t>
       </w:r>
       <w:r>
         <w:rPr>
-          <w:rFonts w:ascii="宋体" w:hAnsi="宋体" w:hint="eastAsia"/>
-        </w:rPr>
-        <w:t>营业厅业务员选择任意订单</w:t>
-      </w:r>
-    </w:p>
-    <w:p>
-      <w:pPr>
-        <w:ind w:left="630" w:hangingChars="300" w:hanging="630"/>
-      </w:pPr>
-      <w:r>
-        <w:t>响应</w:t>
-      </w:r>
-      <w:r>
-        <w:rPr>
-          <w:rFonts w:hint="eastAsia"/>
-        </w:rPr>
-        <w:t>：</w:t>
-      </w:r>
-      <w:r>
-        <w:t>系统</w:t>
-      </w:r>
-      <w:r>
-        <w:t>显示</w:t>
-      </w:r>
-      <w:r>
-        <w:rPr>
-          <w:rFonts w:ascii="宋体" w:hAnsi="宋体"/>
-        </w:rPr>
-        <w:t>订单详细信息</w:t>
-      </w:r>
-    </w:p>
-    <w:p>
-      <w:pPr>
-        <w:ind w:left="630" w:hangingChars="300" w:hanging="630"/>
-      </w:pPr>
-      <w:r>
-        <w:t>刺激</w:t>
-      </w:r>
-      <w:r>
-        <w:rPr>
-          <w:rFonts w:hint="eastAsia"/>
-        </w:rPr>
-        <w:t>：</w:t>
-      </w:r>
-      <w:r>
-        <w:rPr>
-          <w:rFonts w:ascii="宋体" w:hAnsi="宋体" w:hint="eastAsia"/>
+          <w:rFonts w:ascii="微软雅黑" w:eastAsia="微软雅黑" w:hAnsi="微软雅黑" w:hint="eastAsia"/>
         </w:rPr>
         <w:t>营业厅业务员选择装车分配功能</w:t>
       </w:r>
@@ -316,21 +336,24 @@
         <w:contextualSpacing/>
         <w:jc w:val="left"/>
         <w:rPr>
-          <w:rFonts w:ascii="宋体" w:hAnsi="宋体"/>
-        </w:rPr>
-      </w:pPr>
-      <w:r>
+          <w:rFonts w:ascii="微软雅黑" w:eastAsia="微软雅黑" w:hAnsi="微软雅黑"/>
+        </w:rPr>
+      </w:pPr>
+      <w:r>
+        <w:rPr>
+          <w:rFonts w:ascii="微软雅黑" w:eastAsia="微软雅黑" w:hAnsi="微软雅黑"/>
+        </w:rPr>
         <w:t>响应</w:t>
       </w:r>
       <w:r>
         <w:rPr>
-          <w:rFonts w:hint="eastAsia"/>
+          <w:rFonts w:ascii="微软雅黑" w:eastAsia="微软雅黑" w:hAnsi="微软雅黑" w:hint="eastAsia"/>
         </w:rPr>
         <w:t>：</w:t>
       </w:r>
       <w:r>
         <w:rPr>
-          <w:rFonts w:ascii="宋体" w:hAnsi="宋体"/>
+          <w:rFonts w:ascii="微软雅黑" w:eastAsia="微软雅黑" w:hAnsi="微软雅黑"/>
         </w:rPr>
         <w:t>系统根据订单目的地及车辆准备安排做出计划，将订单分别安</w:t>
       </w:r>
@@ -338,10 +361,13 @@
     <w:p>
       <w:pPr>
         <w:ind w:leftChars="300" w:left="630"/>
-      </w:pPr>
-      <w:r>
-        <w:rPr>
-          <w:rFonts w:ascii="宋体" w:hAnsi="宋体"/>
+        <w:rPr>
+          <w:rFonts w:ascii="微软雅黑" w:eastAsia="微软雅黑" w:hAnsi="微软雅黑"/>
+        </w:rPr>
+      </w:pPr>
+      <w:r>
+        <w:rPr>
+          <w:rFonts w:ascii="微软雅黑" w:eastAsia="微软雅黑" w:hAnsi="微软雅黑"/>
         </w:rPr>
         <w:t>排给合适车辆，并显示分配后的信息，装车单更新</w:t>
       </w:r>
@@ -350,15 +376,18 @@
       <w:pPr>
         <w:ind w:left="630" w:hangingChars="300" w:hanging="630"/>
         <w:rPr>
-          <w:rFonts w:ascii="宋体" w:hAnsi="宋体"/>
-        </w:rPr>
-      </w:pPr>
-      <w:r>
+          <w:rFonts w:ascii="微软雅黑" w:eastAsia="微软雅黑" w:hAnsi="微软雅黑"/>
+        </w:rPr>
+      </w:pPr>
+      <w:r>
+        <w:rPr>
+          <w:rFonts w:ascii="微软雅黑" w:eastAsia="微软雅黑" w:hAnsi="微软雅黑"/>
+        </w:rPr>
         <w:t>刺激：</w:t>
       </w:r>
       <w:r>
         <w:rPr>
-          <w:rFonts w:ascii="宋体" w:hAnsi="宋体" w:hint="eastAsia"/>
+          <w:rFonts w:ascii="微软雅黑" w:eastAsia="微软雅黑" w:hAnsi="微软雅黑" w:hint="eastAsia"/>
         </w:rPr>
         <w:t>营业厅业务员选择装车单查看功能</w:t>
       </w:r>
@@ -370,20 +399,15 @@
         <w:contextualSpacing/>
         <w:jc w:val="left"/>
         <w:rPr>
-          <w:rFonts w:ascii="宋体" w:hAnsi="宋体"/>
-        </w:rPr>
-      </w:pPr>
-      <w:r>
-        <w:rPr>
-          <w:rFonts w:ascii="宋体" w:hAnsi="宋体"/>
-        </w:rPr>
-        <w:t>响应：</w:t>
-      </w:r>
-      <w:r>
-        <w:rPr>
-          <w:rFonts w:ascii="宋体" w:hAnsi="宋体"/>
-        </w:rPr>
-        <w:t>系统显示当日装车单信息（包括时间批次），并自动计算运费</w:t>
+          <w:rFonts w:ascii="微软雅黑" w:eastAsia="微软雅黑" w:hAnsi="微软雅黑"/>
+        </w:rPr>
+      </w:pPr>
+      <w:r>
+        <w:rPr>
+          <w:rFonts w:ascii="微软雅黑" w:eastAsia="微软雅黑" w:hAnsi="微软雅黑"/>
+        </w:rPr>
+        <w:lastRenderedPageBreak/>
+        <w:t>响应：系统显示当日装车单信息（包括时间批次），并自动计算运费</w:t>
       </w:r>
     </w:p>
     <w:p>
@@ -393,12 +417,12 @@
         <w:contextualSpacing/>
         <w:jc w:val="left"/>
         <w:rPr>
-          <w:rFonts w:ascii="宋体" w:hAnsi="宋体"/>
-        </w:rPr>
-      </w:pPr>
-      <w:r>
-        <w:rPr>
-          <w:rFonts w:ascii="宋体" w:hAnsi="宋体"/>
+          <w:rFonts w:ascii="微软雅黑" w:eastAsia="微软雅黑" w:hAnsi="微软雅黑"/>
+        </w:rPr>
+      </w:pPr>
+      <w:r>
+        <w:rPr>
+          <w:rFonts w:ascii="微软雅黑" w:eastAsia="微软雅黑" w:hAnsi="微软雅黑"/>
         </w:rPr>
         <w:t>刺激：营业厅业务员取消车辆装车管理功能</w:t>
       </w:r>
@@ -410,12 +434,12 @@
         <w:contextualSpacing/>
         <w:jc w:val="left"/>
         <w:rPr>
-          <w:rFonts w:ascii="宋体" w:hAnsi="宋体" w:hint="eastAsia"/>
-        </w:rPr>
-      </w:pPr>
-      <w:r>
-        <w:rPr>
-          <w:rFonts w:ascii="宋体" w:hAnsi="宋体"/>
+          <w:rFonts w:ascii="微软雅黑" w:eastAsia="微软雅黑" w:hAnsi="微软雅黑"/>
+        </w:rPr>
+      </w:pPr>
+      <w:r>
+        <w:rPr>
+          <w:rFonts w:ascii="微软雅黑" w:eastAsia="微软雅黑" w:hAnsi="微软雅黑"/>
         </w:rPr>
         <w:t>响应：系统显示退出车辆管理功能</w:t>
       </w:r>
@@ -424,28 +448,28 @@
       <w:pPr>
         <w:ind w:left="630" w:hangingChars="300" w:hanging="630"/>
         <w:rPr>
-          <w:rFonts w:hint="eastAsia"/>
+          <w:rFonts w:ascii="微软雅黑" w:eastAsia="微软雅黑" w:hAnsi="微软雅黑"/>
         </w:rPr>
       </w:pPr>
     </w:p>
     <w:p>
       <w:pPr>
         <w:pStyle w:val="2"/>
-      </w:pPr>
-      <w:r>
+        <w:rPr>
+          <w:rFonts w:ascii="微软雅黑" w:eastAsia="微软雅黑" w:hAnsi="微软雅黑"/>
+        </w:rPr>
+      </w:pPr>
+      <w:r>
+        <w:rPr>
+          <w:rFonts w:ascii="微软雅黑" w:eastAsia="微软雅黑" w:hAnsi="微软雅黑"/>
+        </w:rPr>
         <w:t>3.2.</w:t>
       </w:r>
       <w:r>
         <w:rPr>
-          <w:rFonts w:hint="eastAsia"/>
-        </w:rPr>
-        <w:t xml:space="preserve">15.3 </w:t>
-      </w:r>
-      <w:r>
-        <w:rPr>
-          <w:rFonts w:hint="eastAsia"/>
-        </w:rPr>
-        <w:t>相关功能需求</w:t>
+          <w:rFonts w:ascii="微软雅黑" w:eastAsia="微软雅黑" w:hAnsi="微软雅黑" w:hint="eastAsia"/>
+        </w:rPr>
+        <w:t>15.3 相关功能需求</w:t>
       </w:r>
     </w:p>
     <w:tbl>
@@ -460,113 +484,106 @@
         <w:tblLook w:val="04A0" w:firstRow="1" w:lastRow="0" w:firstColumn="1" w:lastColumn="0" w:noHBand="0" w:noVBand="1"/>
       </w:tblPr>
       <w:tblGrid>
-        <w:gridCol w:w="2694"/>
-        <w:gridCol w:w="6095"/>
+        <w:gridCol w:w="2980"/>
+        <w:gridCol w:w="5809"/>
       </w:tblGrid>
       <w:tr>
         <w:tc>
           <w:tcPr>
             <w:tcW w:w="2694" w:type="dxa"/>
+            <w:shd w:val="clear" w:color="auto" w:fill="ACB9CA"/>
           </w:tcPr>
           <w:p>
             <w:pPr>
-              <w:rPr>
-                <w:rFonts w:hint="eastAsia"/>
-              </w:rPr>
-            </w:pPr>
-            <w:r>
+              <w:shd w:val="clear" w:color="auto" w:fill="ACB9CA"/>
+              <w:rPr>
+                <w:rFonts w:ascii="微软雅黑" w:eastAsia="微软雅黑" w:hAnsi="微软雅黑"/>
+              </w:rPr>
+            </w:pPr>
+            <w:r>
+              <w:rPr>
+                <w:rFonts w:ascii="微软雅黑" w:eastAsia="微软雅黑" w:hAnsi="微软雅黑"/>
+              </w:rPr>
               <w:t>Entrucking.show</w:t>
             </w:r>
             <w:r>
+              <w:rPr>
+                <w:rFonts w:ascii="微软雅黑" w:eastAsia="微软雅黑" w:hAnsi="微软雅黑"/>
+              </w:rPr>
               <w:t>.entrucking</w:t>
             </w:r>
           </w:p>
           <w:p>
             <w:pPr>
-              <w:rPr>
-                <w:rFonts w:hint="eastAsia"/>
-              </w:rPr>
-            </w:pPr>
-            <w:r>
-              <w:t>Entrucking.show.</w:t>
-            </w:r>
-            <w:r>
-              <w:t>truck</w:t>
-            </w:r>
-          </w:p>
-          <w:p>
-            <w:pPr>
-              <w:rPr>
-                <w:rFonts w:hint="eastAsia"/>
-              </w:rPr>
-            </w:pPr>
-            <w:r>
-              <w:t>Entrucking.show.</w:t>
-            </w:r>
-            <w:r>
-              <w:t>order</w:t>
+              <w:shd w:val="clear" w:color="auto" w:fill="ACB9CA"/>
+              <w:rPr>
+                <w:rFonts w:ascii="微软雅黑" w:eastAsia="微软雅黑" w:hAnsi="微软雅黑"/>
+              </w:rPr>
+            </w:pPr>
+            <w:r>
+              <w:rPr>
+                <w:rFonts w:ascii="微软雅黑" w:eastAsia="微软雅黑" w:hAnsi="微软雅黑"/>
+              </w:rPr>
+              <w:t>Entrucking.show.truck</w:t>
+            </w:r>
+          </w:p>
+          <w:p>
+            <w:pPr>
+              <w:shd w:val="clear" w:color="auto" w:fill="ACB9CA"/>
+              <w:rPr>
+                <w:rFonts w:ascii="微软雅黑" w:eastAsia="微软雅黑" w:hAnsi="微软雅黑"/>
+              </w:rPr>
+            </w:pPr>
+            <w:r>
+              <w:rPr>
+                <w:rFonts w:ascii="微软雅黑" w:eastAsia="微软雅黑" w:hAnsi="微软雅黑"/>
+              </w:rPr>
+              <w:t>Entrucking.show.order</w:t>
             </w:r>
           </w:p>
         </w:tc>
         <w:tc>
           <w:tcPr>
             <w:tcW w:w="6095" w:type="dxa"/>
+            <w:shd w:val="clear" w:color="auto" w:fill="EAF9FA"/>
           </w:tcPr>
           <w:p>
             <w:pPr>
               <w:rPr>
-                <w:rFonts w:ascii="宋体" w:hAnsi="宋体"/>
-              </w:rPr>
-            </w:pPr>
-            <w:r>
-              <w:rPr>
-                <w:rFonts w:hint="eastAsia"/>
-              </w:rPr>
-              <w:t>系统显示</w:t>
-            </w:r>
-            <w:r>
-              <w:rPr>
-                <w:rFonts w:ascii="宋体" w:hAnsi="宋体" w:hint="eastAsia"/>
-              </w:rPr>
-              <w:t>当日所有准备车辆信息</w:t>
-            </w:r>
-          </w:p>
-          <w:p>
-            <w:pPr>
-              <w:rPr>
-                <w:rFonts w:ascii="宋体" w:hAnsi="宋体"/>
-              </w:rPr>
-            </w:pPr>
-            <w:r>
-              <w:rPr>
-                <w:rFonts w:hint="eastAsia"/>
-              </w:rPr>
-              <w:t>系统显示</w:t>
-            </w:r>
-            <w:r>
-              <w:rPr>
-                <w:rFonts w:ascii="宋体" w:hAnsi="宋体" w:hint="eastAsia"/>
-              </w:rPr>
-              <w:t>车辆已装快件信息</w:t>
-            </w:r>
-          </w:p>
-          <w:p>
-            <w:pPr>
-              <w:rPr>
-                <w:rFonts w:ascii="宋体" w:hAnsi="宋体" w:hint="eastAsia"/>
-              </w:rPr>
-            </w:pPr>
-            <w:r>
-              <w:rPr>
-                <w:rFonts w:hint="eastAsia"/>
-              </w:rPr>
-              <w:t>系统显示</w:t>
-            </w:r>
-            <w:r>
-              <w:rPr>
-                <w:rFonts w:ascii="宋体" w:hAnsi="宋体" w:hint="eastAsia"/>
-              </w:rPr>
-              <w:t>快件信息</w:t>
+                <w:rFonts w:ascii="微软雅黑" w:eastAsia="微软雅黑" w:hAnsi="微软雅黑"/>
+              </w:rPr>
+            </w:pPr>
+            <w:r>
+              <w:rPr>
+                <w:rFonts w:ascii="微软雅黑" w:eastAsia="微软雅黑" w:hAnsi="微软雅黑" w:hint="eastAsia"/>
+              </w:rPr>
+              <w:t>系统显示当日所有准备车辆信息</w:t>
+            </w:r>
+          </w:p>
+          <w:p>
+            <w:pPr>
+              <w:rPr>
+                <w:rFonts w:ascii="微软雅黑" w:eastAsia="微软雅黑" w:hAnsi="微软雅黑"/>
+              </w:rPr>
+            </w:pPr>
+            <w:r>
+              <w:rPr>
+                <w:rFonts w:ascii="微软雅黑" w:eastAsia="微软雅黑" w:hAnsi="微软雅黑" w:hint="eastAsia"/>
+              </w:rPr>
+              <w:t>系统显示车辆已装快件信息</w:t>
+            </w:r>
+          </w:p>
+          <w:p>
+            <w:pPr>
+              <w:rPr>
+                <w:rFonts w:ascii="微软雅黑" w:eastAsia="微软雅黑" w:hAnsi="微软雅黑"/>
+              </w:rPr>
+            </w:pPr>
+            <w:r>
+              <w:rPr>
+                <w:rFonts w:ascii="微软雅黑" w:eastAsia="微软雅黑" w:hAnsi="微软雅黑" w:hint="eastAsia"/>
+              </w:rPr>
+              <w:t>系统显示快件信息</w:t>
             </w:r>
           </w:p>
         </w:tc>
@@ -575,20 +592,25 @@
         <w:tc>
           <w:tcPr>
             <w:tcW w:w="2694" w:type="dxa"/>
+            <w:shd w:val="clear" w:color="auto" w:fill="ACB9CA"/>
           </w:tcPr>
           <w:p>
             <w:pPr>
-              <w:rPr>
-                <w:rFonts w:hint="eastAsia"/>
-              </w:rPr>
-            </w:pPr>
-            <w:r>
-              <w:rPr>
-                <w:rFonts w:hint="eastAsia"/>
+              <w:shd w:val="clear" w:color="auto" w:fill="ACB9CA"/>
+              <w:rPr>
+                <w:rFonts w:ascii="微软雅黑" w:eastAsia="微软雅黑" w:hAnsi="微软雅黑"/>
+              </w:rPr>
+            </w:pPr>
+            <w:r>
+              <w:rPr>
+                <w:rFonts w:ascii="微软雅黑" w:eastAsia="微软雅黑" w:hAnsi="微软雅黑" w:hint="eastAsia"/>
               </w:rPr>
               <w:t>Entrucking</w:t>
             </w:r>
             <w:r>
+              <w:rPr>
+                <w:rFonts w:ascii="微软雅黑" w:eastAsia="微软雅黑" w:hAnsi="微软雅黑"/>
+              </w:rPr>
               <w:t>.entruck</w:t>
             </w:r>
           </w:p>
@@ -596,6 +618,7 @@
         <w:tc>
           <w:tcPr>
             <w:tcW w:w="6095" w:type="dxa"/>
+            <w:shd w:val="clear" w:color="auto" w:fill="EAF9FA"/>
           </w:tcPr>
           <w:p>
             <w:pPr>
@@ -604,12 +627,12 @@
               <w:contextualSpacing/>
               <w:jc w:val="left"/>
               <w:rPr>
-                <w:rFonts w:ascii="宋体" w:hAnsi="宋体"/>
-              </w:rPr>
-            </w:pPr>
-            <w:r>
-              <w:rPr>
-                <w:rFonts w:ascii="宋体" w:hAnsi="宋体"/>
+                <w:rFonts w:ascii="微软雅黑" w:eastAsia="微软雅黑" w:hAnsi="微软雅黑"/>
+              </w:rPr>
+            </w:pPr>
+            <w:r>
+              <w:rPr>
+                <w:rFonts w:ascii="微软雅黑" w:eastAsia="微软雅黑" w:hAnsi="微软雅黑"/>
               </w:rPr>
               <w:t>系统根据订单目的地及车辆准备安排做出计划，将订单分别安</w:t>
             </w:r>
@@ -617,12 +640,12 @@
           <w:p>
             <w:pPr>
               <w:rPr>
-                <w:rFonts w:ascii="宋体" w:hAnsi="宋体" w:hint="eastAsia"/>
-              </w:rPr>
-            </w:pPr>
-            <w:r>
-              <w:rPr>
-                <w:rFonts w:ascii="宋体" w:hAnsi="宋体"/>
+                <w:rFonts w:ascii="微软雅黑" w:eastAsia="微软雅黑" w:hAnsi="微软雅黑"/>
+              </w:rPr>
+            </w:pPr>
+            <w:r>
+              <w:rPr>
+                <w:rFonts w:ascii="微软雅黑" w:eastAsia="微软雅黑" w:hAnsi="微软雅黑"/>
               </w:rPr>
               <w:t>排给合适车辆</w:t>
             </w:r>
@@ -633,35 +656,63 @@
         <w:tc>
           <w:tcPr>
             <w:tcW w:w="2694" w:type="dxa"/>
+            <w:shd w:val="clear" w:color="auto" w:fill="ACB9CA"/>
           </w:tcPr>
           <w:p>
-            <w:r>
+            <w:pPr>
+              <w:rPr>
+                <w:rFonts w:ascii="微软雅黑" w:eastAsia="微软雅黑" w:hAnsi="微软雅黑"/>
+              </w:rPr>
+            </w:pPr>
+            <w:r>
+              <w:rPr>
+                <w:rFonts w:ascii="微软雅黑" w:eastAsia="微软雅黑" w:hAnsi="微软雅黑"/>
+              </w:rPr>
               <w:t>Entrucking.list.update</w:t>
             </w:r>
           </w:p>
           <w:p>
-            <w:r>
-              <w:rPr>
-                <w:rFonts w:hint="eastAsia"/>
+            <w:pPr>
+              <w:rPr>
+                <w:rFonts w:ascii="微软雅黑" w:eastAsia="微软雅黑" w:hAnsi="微软雅黑"/>
+              </w:rPr>
+            </w:pPr>
+            <w:r>
+              <w:rPr>
+                <w:rFonts w:ascii="微软雅黑" w:eastAsia="微软雅黑" w:hAnsi="微软雅黑" w:hint="eastAsia"/>
               </w:rPr>
               <w:t>Entrucking</w:t>
             </w:r>
             <w:r>
+              <w:rPr>
+                <w:rFonts w:ascii="微软雅黑" w:eastAsia="微软雅黑" w:hAnsi="微软雅黑"/>
+              </w:rPr>
               <w:t>.list.show</w:t>
             </w:r>
           </w:p>
           <w:p>
-            <w:r>
+            <w:pPr>
+              <w:rPr>
+                <w:rFonts w:ascii="微软雅黑" w:eastAsia="微软雅黑" w:hAnsi="微软雅黑"/>
+              </w:rPr>
+            </w:pPr>
+            <w:r>
+              <w:rPr>
+                <w:rFonts w:ascii="微软雅黑" w:eastAsia="微软雅黑" w:hAnsi="微软雅黑"/>
+              </w:rPr>
               <w:t>Entrucking.list.save</w:t>
             </w:r>
           </w:p>
           <w:p>
             <w:pPr>
               <w:rPr>
-                <w:rFonts w:hint="eastAsia"/>
-              </w:rPr>
-            </w:pPr>
-            <w:r>
+                <w:rFonts w:ascii="微软雅黑" w:eastAsia="微软雅黑" w:hAnsi="微软雅黑"/>
+              </w:rPr>
+            </w:pPr>
+            <w:r>
+              <w:rPr>
+                <w:rFonts w:ascii="微软雅黑" w:eastAsia="微软雅黑" w:hAnsi="微软雅黑"/>
+              </w:rPr>
               <w:t>Entrucking.list.send</w:t>
             </w:r>
           </w:p>
@@ -669,34 +720,56 @@
         <w:tc>
           <w:tcPr>
             <w:tcW w:w="6095" w:type="dxa"/>
+            <w:shd w:val="clear" w:color="auto" w:fill="EAF9FA"/>
           </w:tcPr>
           <w:p>
-            <w:r>
-              <w:rPr>
-                <w:rFonts w:hint="eastAsia"/>
+            <w:pPr>
+              <w:rPr>
+                <w:rFonts w:ascii="微软雅黑" w:eastAsia="微软雅黑" w:hAnsi="微软雅黑"/>
+              </w:rPr>
+            </w:pPr>
+            <w:r>
+              <w:rPr>
+                <w:rFonts w:ascii="微软雅黑" w:eastAsia="微软雅黑" w:hAnsi="微软雅黑" w:hint="eastAsia"/>
               </w:rPr>
               <w:t>系统更新装车单</w:t>
             </w:r>
           </w:p>
           <w:p>
-            <w:r>
+            <w:pPr>
+              <w:rPr>
+                <w:rFonts w:ascii="微软雅黑" w:eastAsia="微软雅黑" w:hAnsi="微软雅黑"/>
+              </w:rPr>
+            </w:pPr>
+            <w:r>
+              <w:rPr>
+                <w:rFonts w:ascii="微软雅黑" w:eastAsia="微软雅黑" w:hAnsi="微软雅黑"/>
+              </w:rPr>
               <w:t>系统显示装车单</w:t>
             </w:r>
           </w:p>
           <w:p>
-            <w:r>
+            <w:pPr>
+              <w:rPr>
+                <w:rFonts w:ascii="微软雅黑" w:eastAsia="微软雅黑" w:hAnsi="微软雅黑"/>
+              </w:rPr>
+            </w:pPr>
+            <w:r>
+              <w:rPr>
+                <w:rFonts w:ascii="微软雅黑" w:eastAsia="微软雅黑" w:hAnsi="微软雅黑"/>
+              </w:rPr>
               <w:t>在营业厅业务员确认后，系统保存装车单</w:t>
             </w:r>
           </w:p>
           <w:p>
             <w:pPr>
               <w:rPr>
-                <w:rFonts w:hint="eastAsia"/>
-              </w:rPr>
-            </w:pPr>
-            <w:r>
-              <w:rPr>
-                <w:rFonts w:hint="eastAsia"/>
+                <w:rFonts w:ascii="微软雅黑" w:eastAsia="微软雅黑" w:hAnsi="微软雅黑"/>
+              </w:rPr>
+            </w:pPr>
+            <w:r>
+              <w:rPr>
+                <w:rFonts w:ascii="微软雅黑" w:eastAsia="微软雅黑" w:hAnsi="微软雅黑" w:hint="eastAsia"/>
               </w:rPr>
               <w:t>系统发送装车单至财务管理系统</w:t>
             </w:r>
@@ -707,30 +780,57 @@
         <w:tc>
           <w:tcPr>
             <w:tcW w:w="2694" w:type="dxa"/>
+            <w:shd w:val="clear" w:color="auto" w:fill="ACB9CA"/>
           </w:tcPr>
           <w:p>
-            <w:r>
-              <w:rPr>
-                <w:rFonts w:hint="eastAsia"/>
-              </w:rPr>
-              <w:lastRenderedPageBreak/>
+            <w:pPr>
+              <w:rPr>
+                <w:rFonts w:ascii="微软雅黑" w:eastAsia="微软雅黑" w:hAnsi="微软雅黑"/>
+              </w:rPr>
+            </w:pPr>
+            <w:r>
+              <w:rPr>
+                <w:rFonts w:ascii="微软雅黑" w:eastAsia="微软雅黑" w:hAnsi="微软雅黑" w:hint="eastAsia"/>
+              </w:rPr>
               <w:t>Collection.</w:t>
             </w:r>
             <w:r>
+              <w:rPr>
+                <w:rFonts w:ascii="微软雅黑" w:eastAsia="微软雅黑" w:hAnsi="微软雅黑"/>
+              </w:rPr>
               <w:t>End</w:t>
             </w:r>
           </w:p>
           <w:p>
-            <w:r>
-              <w:rPr>
-                <w:rFonts w:hint="eastAsia"/>
+            <w:pPr>
+              <w:rPr>
+                <w:rFonts w:ascii="微软雅黑" w:eastAsia="微软雅黑" w:hAnsi="微软雅黑"/>
+              </w:rPr>
+            </w:pPr>
+            <w:r>
+              <w:rPr>
+                <w:rFonts w:ascii="微软雅黑" w:eastAsia="微软雅黑" w:hAnsi="微软雅黑" w:hint="eastAsia"/>
               </w:rPr>
               <w:t>Collection.End.Update</w:t>
             </w:r>
           </w:p>
-          <w:p/>
-          <w:p>
-            <w:r>
+          <w:p>
+            <w:pPr>
+              <w:rPr>
+                <w:rFonts w:ascii="微软雅黑" w:eastAsia="微软雅黑" w:hAnsi="微软雅黑"/>
+              </w:rPr>
+            </w:pPr>
+          </w:p>
+          <w:p>
+            <w:pPr>
+              <w:rPr>
+                <w:rFonts w:ascii="微软雅黑" w:eastAsia="微软雅黑" w:hAnsi="微软雅黑"/>
+              </w:rPr>
+            </w:pPr>
+            <w:r>
+              <w:rPr>
+                <w:rFonts w:ascii="微软雅黑" w:eastAsia="微软雅黑" w:hAnsi="微软雅黑"/>
+              </w:rPr>
               <w:t>Collection.End.Close</w:t>
             </w:r>
           </w:p>
@@ -738,118 +838,188 @@
         <w:tc>
           <w:tcPr>
             <w:tcW w:w="6095" w:type="dxa"/>
+            <w:shd w:val="clear" w:color="auto" w:fill="EAF9FA"/>
           </w:tcPr>
           <w:p>
-            <w:r>
-              <w:rPr>
-                <w:rFonts w:hint="eastAsia"/>
+            <w:pPr>
+              <w:rPr>
+                <w:rFonts w:ascii="微软雅黑" w:eastAsia="微软雅黑" w:hAnsi="微软雅黑"/>
+              </w:rPr>
+            </w:pPr>
+            <w:r>
+              <w:rPr>
+                <w:rFonts w:ascii="微软雅黑" w:eastAsia="微软雅黑" w:hAnsi="微软雅黑" w:hint="eastAsia"/>
               </w:rPr>
               <w:t>系统允许</w:t>
             </w:r>
             <w:r>
               <w:rPr>
-                <w:rFonts w:hint="eastAsia"/>
+                <w:rFonts w:ascii="微软雅黑" w:eastAsia="微软雅黑" w:hAnsi="微软雅黑" w:hint="eastAsia"/>
               </w:rPr>
               <w:t>营业厅业务员</w:t>
             </w:r>
             <w:r>
               <w:rPr>
-                <w:rFonts w:hint="eastAsia"/>
+                <w:rFonts w:ascii="微软雅黑" w:eastAsia="微软雅黑" w:hAnsi="微软雅黑" w:hint="eastAsia"/>
               </w:rPr>
               <w:t>要求结束</w:t>
             </w:r>
             <w:r>
               <w:rPr>
-                <w:rFonts w:hint="eastAsia"/>
+                <w:rFonts w:ascii="微软雅黑" w:eastAsia="微软雅黑" w:hAnsi="微软雅黑" w:hint="eastAsia"/>
               </w:rPr>
               <w:t>车辆装车管理</w:t>
             </w:r>
             <w:r>
               <w:rPr>
-                <w:rFonts w:hint="eastAsia"/>
+                <w:rFonts w:ascii="微软雅黑" w:eastAsia="微软雅黑" w:hAnsi="微软雅黑" w:hint="eastAsia"/>
               </w:rPr>
               <w:t>任务</w:t>
             </w:r>
           </w:p>
           <w:p>
-            <w:r>
+            <w:pPr>
+              <w:rPr>
+                <w:rFonts w:ascii="微软雅黑" w:eastAsia="微软雅黑" w:hAnsi="微软雅黑"/>
+              </w:rPr>
+            </w:pPr>
+            <w:r>
+              <w:rPr>
+                <w:rFonts w:ascii="微软雅黑" w:eastAsia="微软雅黑" w:hAnsi="微软雅黑"/>
+              </w:rPr>
               <w:t>在</w:t>
             </w:r>
             <w:r>
+              <w:rPr>
+                <w:rFonts w:ascii="微软雅黑" w:eastAsia="微软雅黑" w:hAnsi="微软雅黑"/>
+              </w:rPr>
               <w:t>营业厅业务员</w:t>
             </w:r>
             <w:r>
+              <w:rPr>
+                <w:rFonts w:ascii="微软雅黑" w:eastAsia="微软雅黑" w:hAnsi="微软雅黑"/>
+              </w:rPr>
               <w:t>要求结束收款结算任务时</w:t>
             </w:r>
             <w:r>
               <w:rPr>
-                <w:rFonts w:hint="eastAsia"/>
+                <w:rFonts w:ascii="微软雅黑" w:eastAsia="微软雅黑" w:hAnsi="微软雅黑" w:hint="eastAsia"/>
               </w:rPr>
               <w:t>，</w:t>
             </w:r>
             <w:r>
+              <w:rPr>
+                <w:rFonts w:ascii="微软雅黑" w:eastAsia="微软雅黑" w:hAnsi="微软雅黑"/>
+              </w:rPr>
               <w:t>系统更新数据</w:t>
             </w:r>
             <w:r>
               <w:rPr>
-                <w:rFonts w:hint="eastAsia"/>
+                <w:rFonts w:ascii="微软雅黑" w:eastAsia="微软雅黑" w:hAnsi="微软雅黑" w:hint="eastAsia"/>
               </w:rPr>
               <w:t>，</w:t>
             </w:r>
             <w:r>
+              <w:rPr>
+                <w:rFonts w:ascii="微软雅黑" w:eastAsia="微软雅黑" w:hAnsi="微软雅黑"/>
+              </w:rPr>
               <w:t>参见</w:t>
             </w:r>
             <w:r>
+              <w:rPr>
+                <w:rFonts w:ascii="微软雅黑" w:eastAsia="微软雅黑" w:hAnsi="微软雅黑"/>
+              </w:rPr>
               <w:t>Entrucking</w:t>
             </w:r>
             <w:r>
+              <w:rPr>
+                <w:rFonts w:ascii="微软雅黑" w:eastAsia="微软雅黑" w:hAnsi="微软雅黑"/>
+              </w:rPr>
               <w:t>.Update</w:t>
             </w:r>
           </w:p>
           <w:p>
-            <w:r>
+            <w:pPr>
+              <w:rPr>
+                <w:rFonts w:ascii="微软雅黑" w:eastAsia="微软雅黑" w:hAnsi="微软雅黑"/>
+              </w:rPr>
+            </w:pPr>
+            <w:r>
+              <w:rPr>
+                <w:rFonts w:ascii="微软雅黑" w:eastAsia="微软雅黑" w:hAnsi="微软雅黑"/>
+              </w:rPr>
               <w:t>在</w:t>
             </w:r>
             <w:r>
+              <w:rPr>
+                <w:rFonts w:ascii="微软雅黑" w:eastAsia="微软雅黑" w:hAnsi="微软雅黑"/>
+              </w:rPr>
               <w:t>营业厅业务员</w:t>
             </w:r>
             <w:r>
+              <w:rPr>
+                <w:rFonts w:ascii="微软雅黑" w:eastAsia="微软雅黑" w:hAnsi="微软雅黑"/>
+              </w:rPr>
               <w:t>确认</w:t>
             </w:r>
             <w:r>
+              <w:rPr>
+                <w:rFonts w:ascii="微软雅黑" w:eastAsia="微软雅黑" w:hAnsi="微软雅黑"/>
+              </w:rPr>
               <w:t>车辆装车管理</w:t>
             </w:r>
             <w:r>
+              <w:rPr>
+                <w:rFonts w:ascii="微软雅黑" w:eastAsia="微软雅黑" w:hAnsi="微软雅黑"/>
+              </w:rPr>
               <w:t>任务完成时</w:t>
             </w:r>
             <w:r>
               <w:rPr>
-                <w:rFonts w:hint="eastAsia"/>
+                <w:rFonts w:ascii="微软雅黑" w:eastAsia="微软雅黑" w:hAnsi="微软雅黑" w:hint="eastAsia"/>
               </w:rPr>
               <w:t>，</w:t>
             </w:r>
             <w:r>
+              <w:rPr>
+                <w:rFonts w:ascii="微软雅黑" w:eastAsia="微软雅黑" w:hAnsi="微软雅黑"/>
+              </w:rPr>
               <w:t>系统关闭</w:t>
             </w:r>
             <w:r>
+              <w:rPr>
+                <w:rFonts w:ascii="微软雅黑" w:eastAsia="微软雅黑" w:hAnsi="微软雅黑"/>
+              </w:rPr>
               <w:t>车辆装车管理</w:t>
             </w:r>
             <w:r>
+              <w:rPr>
+                <w:rFonts w:ascii="微软雅黑" w:eastAsia="微软雅黑" w:hAnsi="微软雅黑"/>
+              </w:rPr>
               <w:t>任务</w:t>
             </w:r>
             <w:r>
               <w:rPr>
-                <w:rFonts w:hint="eastAsia"/>
+                <w:rFonts w:ascii="微软雅黑" w:eastAsia="微软雅黑" w:hAnsi="微软雅黑" w:hint="eastAsia"/>
               </w:rPr>
               <w:t>，</w:t>
             </w:r>
             <w:r>
+              <w:rPr>
+                <w:rFonts w:ascii="微软雅黑" w:eastAsia="微软雅黑" w:hAnsi="微软雅黑"/>
+              </w:rPr>
               <w:t>参见</w:t>
             </w:r>
             <w:r>
+              <w:rPr>
+                <w:rFonts w:ascii="微软雅黑" w:eastAsia="微软雅黑" w:hAnsi="微软雅黑"/>
+              </w:rPr>
               <w:t>Entrucking</w:t>
             </w:r>
             <w:r>
+              <w:rPr>
+                <w:rFonts w:ascii="微软雅黑" w:eastAsia="微软雅黑" w:hAnsi="微软雅黑"/>
+              </w:rPr>
               <w:t>.Close</w:t>
             </w:r>
           </w:p>
@@ -859,32 +1029,53 @@
         <w:tc>
           <w:tcPr>
             <w:tcW w:w="2694" w:type="dxa"/>
+            <w:shd w:val="clear" w:color="auto" w:fill="ACB9CA"/>
           </w:tcPr>
           <w:p>
-            <w:r>
-              <w:rPr>
-                <w:rFonts w:hint="eastAsia"/>
+            <w:pPr>
+              <w:rPr>
+                <w:rFonts w:ascii="微软雅黑" w:eastAsia="微软雅黑" w:hAnsi="微软雅黑"/>
+              </w:rPr>
+            </w:pPr>
+            <w:r>
+              <w:rPr>
+                <w:rFonts w:ascii="微软雅黑" w:eastAsia="微软雅黑" w:hAnsi="微软雅黑" w:hint="eastAsia"/>
               </w:rPr>
               <w:t>Collection.Update</w:t>
             </w:r>
           </w:p>
-          <w:p/>
+          <w:p>
+            <w:pPr>
+              <w:rPr>
+                <w:rFonts w:ascii="微软雅黑" w:eastAsia="微软雅黑" w:hAnsi="微软雅黑"/>
+              </w:rPr>
+            </w:pPr>
+          </w:p>
         </w:tc>
         <w:tc>
           <w:tcPr>
             <w:tcW w:w="6095" w:type="dxa"/>
+            <w:shd w:val="clear" w:color="auto" w:fill="EAF9FA"/>
           </w:tcPr>
           <w:p>
             <w:pPr>
               <w:rPr>
-                <w:rFonts w:hint="eastAsia"/>
-              </w:rPr>
-            </w:pPr>
-            <w:r>
-              <w:rPr>
-                <w:rFonts w:hint="eastAsia"/>
-              </w:rPr>
-              <w:t>系统更新重要数据，整个更新过程组成一个事务，要么全部更新，要么全部不更新</w:t>
+                <w:rFonts w:ascii="微软雅黑" w:eastAsia="微软雅黑" w:hAnsi="微软雅黑"/>
+              </w:rPr>
+            </w:pPr>
+            <w:r>
+              <w:rPr>
+                <w:rFonts w:ascii="微软雅黑" w:eastAsia="微软雅黑" w:hAnsi="微软雅黑" w:hint="eastAsia"/>
+              </w:rPr>
+              <w:lastRenderedPageBreak/>
+              <w:t>系统更新重要数据，整个更新过程组成一个事务，要么全部更</w:t>
+            </w:r>
+            <w:r>
+              <w:rPr>
+                <w:rFonts w:ascii="微软雅黑" w:eastAsia="微软雅黑" w:hAnsi="微软雅黑" w:hint="eastAsia"/>
+              </w:rPr>
+              <w:lastRenderedPageBreak/>
+              <w:t>新，要么全部不更新</w:t>
             </w:r>
           </w:p>
         </w:tc>
@@ -893,12 +1084,19 @@
         <w:tc>
           <w:tcPr>
             <w:tcW w:w="2694" w:type="dxa"/>
+            <w:shd w:val="clear" w:color="auto" w:fill="ACB9CA"/>
           </w:tcPr>
           <w:p>
-            <w:r>
-              <w:rPr>
-                <w:rFonts w:hint="eastAsia"/>
-              </w:rPr>
+            <w:pPr>
+              <w:rPr>
+                <w:rFonts w:ascii="微软雅黑" w:eastAsia="微软雅黑" w:hAnsi="微软雅黑"/>
+              </w:rPr>
+            </w:pPr>
+            <w:r>
+              <w:rPr>
+                <w:rFonts w:ascii="微软雅黑" w:eastAsia="微软雅黑" w:hAnsi="微软雅黑" w:hint="eastAsia"/>
+              </w:rPr>
+              <w:lastRenderedPageBreak/>
               <w:t>Collection.Close.Next</w:t>
             </w:r>
           </w:p>
@@ -906,11 +1104,17 @@
         <w:tc>
           <w:tcPr>
             <w:tcW w:w="6095" w:type="dxa"/>
+            <w:shd w:val="clear" w:color="auto" w:fill="EAF9FA"/>
           </w:tcPr>
           <w:p>
-            <w:r>
-              <w:rPr>
-                <w:rFonts w:hint="eastAsia"/>
+            <w:pPr>
+              <w:rPr>
+                <w:rFonts w:ascii="微软雅黑" w:eastAsia="微软雅黑" w:hAnsi="微软雅黑"/>
+              </w:rPr>
+            </w:pPr>
+            <w:r>
+              <w:rPr>
+                <w:rFonts w:ascii="微软雅黑" w:eastAsia="微软雅黑" w:hAnsi="微软雅黑" w:hint="eastAsia"/>
               </w:rPr>
               <w:t>系统关闭当前任务，开始新的任务</w:t>
             </w:r>
@@ -921,9 +1125,10 @@
     <w:p>
       <w:pPr>
         <w:ind w:left="630" w:hangingChars="300" w:hanging="630"/>
-      </w:pPr>
-      <w:bookmarkStart w:id="0" w:name="_GoBack"/>
-      <w:bookmarkEnd w:id="0"/>
+        <w:rPr>
+          <w:rFonts w:ascii="微软雅黑" w:eastAsia="微软雅黑" w:hAnsi="微软雅黑"/>
+        </w:rPr>
+      </w:pPr>
     </w:p>
     <w:sectPr>
       <w:pgSz w:w="11906" w:h="16838"/>

--- a/ELS需求规格说明/需求规格说明ELS_10 车辆装车管理.docx
+++ b/ELS需求规格说明/需求规格说明ELS_10 车辆装车管理.docx
@@ -484,8 +484,8 @@
         <w:tblLook w:val="04A0" w:firstRow="1" w:lastRow="0" w:firstColumn="1" w:lastColumn="0" w:noHBand="0" w:noVBand="1"/>
       </w:tblPr>
       <w:tblGrid>
-        <w:gridCol w:w="2980"/>
-        <w:gridCol w:w="5809"/>
+        <w:gridCol w:w="2709"/>
+        <w:gridCol w:w="6080"/>
       </w:tblGrid>
       <w:tr>
         <w:tc>
@@ -504,13 +504,25 @@
               <w:rPr>
                 <w:rFonts w:ascii="微软雅黑" w:eastAsia="微软雅黑" w:hAnsi="微软雅黑"/>
               </w:rPr>
-              <w:t>Entrucking.show</w:t>
-            </w:r>
-            <w:r>
-              <w:rPr>
-                <w:rFonts w:ascii="微软雅黑" w:eastAsia="微软雅黑" w:hAnsi="微软雅黑"/>
-              </w:rPr>
-              <w:t>.entrucking</w:t>
+              <w:t>Envehicle</w:t>
+            </w:r>
+            <w:r>
+              <w:rPr>
+                <w:rFonts w:ascii="微软雅黑" w:eastAsia="微软雅黑" w:hAnsi="微软雅黑"/>
+              </w:rPr>
+              <w:t>.show</w:t>
+            </w:r>
+            <w:r>
+              <w:rPr>
+                <w:rFonts w:ascii="微软雅黑" w:eastAsia="微软雅黑" w:hAnsi="微软雅黑"/>
+              </w:rPr>
+              <w:t>.</w:t>
+            </w:r>
+            <w:r>
+              <w:rPr>
+                <w:rFonts w:ascii="微软雅黑" w:eastAsia="微软雅黑" w:hAnsi="微软雅黑"/>
+              </w:rPr>
+              <w:t>Envehicle</w:t>
             </w:r>
           </w:p>
           <w:p>
@@ -524,7 +536,13 @@
               <w:rPr>
                 <w:rFonts w:ascii="微软雅黑" w:eastAsia="微软雅黑" w:hAnsi="微软雅黑"/>
               </w:rPr>
-              <w:t>Entrucking.show.truck</w:t>
+              <w:t>Envehicle</w:t>
+            </w:r>
+            <w:r>
+              <w:rPr>
+                <w:rFonts w:ascii="微软雅黑" w:eastAsia="微软雅黑" w:hAnsi="微软雅黑"/>
+              </w:rPr>
+              <w:t>.show.truck</w:t>
             </w:r>
           </w:p>
           <w:p>
@@ -538,7 +556,13 @@
               <w:rPr>
                 <w:rFonts w:ascii="微软雅黑" w:eastAsia="微软雅黑" w:hAnsi="微软雅黑"/>
               </w:rPr>
-              <w:t>Entrucking.show.order</w:t>
+              <w:t>Envehicle</w:t>
+            </w:r>
+            <w:r>
+              <w:rPr>
+                <w:rFonts w:ascii="微软雅黑" w:eastAsia="微软雅黑" w:hAnsi="微软雅黑"/>
+              </w:rPr>
+              <w:t>.show.order</w:t>
             </w:r>
           </w:p>
         </w:tc>
@@ -605,7 +629,7 @@
               <w:rPr>
                 <w:rFonts w:ascii="微软雅黑" w:eastAsia="微软雅黑" w:hAnsi="微软雅黑" w:hint="eastAsia"/>
               </w:rPr>
-              <w:t>Entrucking</w:t>
+              <w:t>Envehicle</w:t>
             </w:r>
             <w:r>
               <w:rPr>
@@ -668,20 +692,26 @@
               <w:rPr>
                 <w:rFonts w:ascii="微软雅黑" w:eastAsia="微软雅黑" w:hAnsi="微软雅黑"/>
               </w:rPr>
-              <w:t>Entrucking.list.update</w:t>
-            </w:r>
-          </w:p>
-          <w:p>
-            <w:pPr>
-              <w:rPr>
-                <w:rFonts w:ascii="微软雅黑" w:eastAsia="微软雅黑" w:hAnsi="微软雅黑"/>
-              </w:rPr>
-            </w:pPr>
-            <w:r>
-              <w:rPr>
-                <w:rFonts w:ascii="微软雅黑" w:eastAsia="微软雅黑" w:hAnsi="微软雅黑" w:hint="eastAsia"/>
-              </w:rPr>
-              <w:t>Entrucking</w:t>
+              <w:t>Envehicle</w:t>
+            </w:r>
+            <w:r>
+              <w:rPr>
+                <w:rFonts w:ascii="微软雅黑" w:eastAsia="微软雅黑" w:hAnsi="微软雅黑"/>
+              </w:rPr>
+              <w:t>.list.update</w:t>
+            </w:r>
+          </w:p>
+          <w:p>
+            <w:pPr>
+              <w:rPr>
+                <w:rFonts w:ascii="微软雅黑" w:eastAsia="微软雅黑" w:hAnsi="微软雅黑"/>
+              </w:rPr>
+            </w:pPr>
+            <w:r>
+              <w:rPr>
+                <w:rFonts w:ascii="微软雅黑" w:eastAsia="微软雅黑" w:hAnsi="微软雅黑" w:hint="eastAsia"/>
+              </w:rPr>
+              <w:t>Envehicle</w:t>
             </w:r>
             <w:r>
               <w:rPr>
@@ -700,20 +730,32 @@
               <w:rPr>
                 <w:rFonts w:ascii="微软雅黑" w:eastAsia="微软雅黑" w:hAnsi="微软雅黑"/>
               </w:rPr>
-              <w:t>Entrucking.list.save</w:t>
-            </w:r>
-          </w:p>
-          <w:p>
-            <w:pPr>
-              <w:rPr>
-                <w:rFonts w:ascii="微软雅黑" w:eastAsia="微软雅黑" w:hAnsi="微软雅黑"/>
-              </w:rPr>
-            </w:pPr>
-            <w:r>
-              <w:rPr>
-                <w:rFonts w:ascii="微软雅黑" w:eastAsia="微软雅黑" w:hAnsi="微软雅黑"/>
-              </w:rPr>
-              <w:t>Entrucking.list.send</w:t>
+              <w:t>Envehicle</w:t>
+            </w:r>
+            <w:r>
+              <w:rPr>
+                <w:rFonts w:ascii="微软雅黑" w:eastAsia="微软雅黑" w:hAnsi="微软雅黑"/>
+              </w:rPr>
+              <w:t>.list.save</w:t>
+            </w:r>
+          </w:p>
+          <w:p>
+            <w:pPr>
+              <w:rPr>
+                <w:rFonts w:ascii="微软雅黑" w:eastAsia="微软雅黑" w:hAnsi="微软雅黑"/>
+              </w:rPr>
+            </w:pPr>
+            <w:r>
+              <w:rPr>
+                <w:rFonts w:ascii="微软雅黑" w:eastAsia="微软雅黑" w:hAnsi="微软雅黑"/>
+              </w:rPr>
+              <w:t>Envehicle</w:t>
+            </w:r>
+            <w:r>
+              <w:rPr>
+                <w:rFonts w:ascii="微软雅黑" w:eastAsia="微软雅黑" w:hAnsi="微软雅黑"/>
+              </w:rPr>
+              <w:t>.list.send</w:t>
             </w:r>
           </w:p>
         </w:tc>
@@ -929,7 +971,7 @@
               <w:rPr>
                 <w:rFonts w:ascii="微软雅黑" w:eastAsia="微软雅黑" w:hAnsi="微软雅黑"/>
               </w:rPr>
-              <w:t>Entrucking</w:t>
+              <w:t>Envehicle</w:t>
             </w:r>
             <w:r>
               <w:rPr>
@@ -1014,7 +1056,7 @@
               <w:rPr>
                 <w:rFonts w:ascii="微软雅黑" w:eastAsia="微软雅黑" w:hAnsi="微软雅黑"/>
               </w:rPr>
-              <w:t>Entrucking</w:t>
+              <w:t>Envehicle</w:t>
             </w:r>
             <w:r>
               <w:rPr>
@@ -1067,15 +1109,7 @@
               <w:rPr>
                 <w:rFonts w:ascii="微软雅黑" w:eastAsia="微软雅黑" w:hAnsi="微软雅黑" w:hint="eastAsia"/>
               </w:rPr>
-              <w:lastRenderedPageBreak/>
-              <w:t>系统更新重要数据，整个更新过程组成一个事务，要么全部更</w:t>
-            </w:r>
-            <w:r>
-              <w:rPr>
-                <w:rFonts w:ascii="微软雅黑" w:eastAsia="微软雅黑" w:hAnsi="微软雅黑" w:hint="eastAsia"/>
-              </w:rPr>
-              <w:lastRenderedPageBreak/>
-              <w:t>新，要么全部不更新</w:t>
+              <w:t>系统更新重要数据，整个更新过程组成一个事务，要么全部更新，要么全部不更新</w:t>
             </w:r>
           </w:p>
         </w:tc>
